--- a/site-presentation content.docx
+++ b/site-presentation content.docx
@@ -274,42 +274,8 @@
           <w:szCs w:val="29"/>
           <w:shd w:val="clear" w:color="auto" w:fill="FFFFFF"/>
         </w:rPr>
-        <w:t>определяет, какие вп</w:t>
-      </w:r>
-      <w:r>
-        <w:rPr>
-          <w:sz w:val="29"/>
-          <w:szCs w:val="29"/>
-          <w:shd w:val="clear" w:color="auto" w:fill="FFFFFF"/>
-        </w:rPr>
-        <w:t xml:space="preserve">ечатления получит человек от </w:t>
-      </w:r>
-      <w:r>
-        <w:rPr>
-          <w:sz w:val="29"/>
-          <w:szCs w:val="29"/>
-          <w:shd w:val="clear" w:color="auto" w:fill="FFFFFF"/>
-        </w:rPr>
-        <w:t>использования</w:t>
-      </w:r>
-      <w:r>
-        <w:rPr>
-          <w:sz w:val="29"/>
-          <w:szCs w:val="29"/>
-          <w:shd w:val="clear" w:color="auto" w:fill="FFFFFF"/>
-        </w:rPr>
-        <w:t xml:space="preserve"> сайта</w:t>
-      </w:r>
-      <w:r>
-        <w:rPr>
-          <w:sz w:val="29"/>
-          <w:szCs w:val="29"/>
-          <w:shd w:val="clear" w:color="auto" w:fill="FFFFFF"/>
-        </w:rPr>
-        <w:t>, как именно он будет пользоваться данными продуктами.</w:t>
-      </w:r>
-      <w:bookmarkStart w:id="0" w:name="_GoBack"/>
-      <w:bookmarkEnd w:id="0"/>
+        <w:t>определяет, какие впечатления получит человек от использования сайта, как именно он будет пользоваться данными продуктами.</w:t>
+      </w:r>
     </w:p>
     <w:p>
       <w:pPr>
@@ -1301,6 +1267,112 @@
         </w:rPr>
         <w:t>оптимизаторы.</w:t>
       </w:r>
+      <w:r>
+        <w:rPr>
+          <w:color w:val="000000" w:themeColor="text1"/>
+          <w:sz w:val="28"/>
+        </w:rPr>
+        <w:t xml:space="preserve"> Каждый коллектив привносит свой вклад в создание структуры, а именно – фасадом веб-узла занимается команда </w:t>
+      </w:r>
+      <w:r>
+        <w:rPr>
+          <w:color w:val="000000" w:themeColor="text1"/>
+          <w:sz w:val="28"/>
+          <w:lang w:val="en-US"/>
+        </w:rPr>
+        <w:t>UI</w:t>
+      </w:r>
+      <w:r>
+        <w:rPr>
+          <w:color w:val="000000" w:themeColor="text1"/>
+          <w:sz w:val="28"/>
+        </w:rPr>
+        <w:t xml:space="preserve"> </w:t>
+      </w:r>
+      <w:r>
+        <w:rPr>
+          <w:color w:val="000000" w:themeColor="text1"/>
+          <w:sz w:val="28"/>
+        </w:rPr>
+        <w:t xml:space="preserve">дизайнеров, следующим этапом является анализ взаимодействия пользователя и ресурса, результаты которого в дальнейшем улучшают архитектуру, за данный аспект отвечают </w:t>
+      </w:r>
+      <w:r>
+        <w:rPr>
+          <w:color w:val="000000" w:themeColor="text1"/>
+          <w:sz w:val="28"/>
+          <w:lang w:val="en-US"/>
+        </w:rPr>
+        <w:t>UX</w:t>
+      </w:r>
+      <w:r>
+        <w:rPr>
+          <w:color w:val="000000" w:themeColor="text1"/>
+          <w:sz w:val="28"/>
+        </w:rPr>
+        <w:t xml:space="preserve"> </w:t>
+      </w:r>
+      <w:r>
+        <w:rPr>
+          <w:color w:val="000000" w:themeColor="text1"/>
+          <w:sz w:val="28"/>
+        </w:rPr>
+        <w:t xml:space="preserve">дизайнеры. Следующими за дело принимаются специалисты </w:t>
+      </w:r>
+      <w:r>
+        <w:rPr>
+          <w:color w:val="000000" w:themeColor="text1"/>
+          <w:sz w:val="28"/>
+          <w:lang w:val="en-US"/>
+        </w:rPr>
+        <w:t>SEO</w:t>
+      </w:r>
+      <w:r>
+        <w:rPr>
+          <w:color w:val="000000" w:themeColor="text1"/>
+          <w:sz w:val="28"/>
+        </w:rPr>
+        <w:t xml:space="preserve">, которые оптимизируют сайт, улучшая его структурные составляющие, для поднятия вверх списков поисковых систем. Все вышеописанные этапы можно производить как параллельно, так и последовательно. В заключении, все данные, полученные вышеуказанными командами переходят </w:t>
+      </w:r>
+      <w:r>
+        <w:rPr>
+          <w:color w:val="000000" w:themeColor="text1"/>
+          <w:sz w:val="28"/>
+          <w:lang w:val="en-US"/>
+        </w:rPr>
+        <w:t>frontend</w:t>
+      </w:r>
+      <w:r>
+        <w:rPr>
+          <w:color w:val="000000" w:themeColor="text1"/>
+          <w:sz w:val="28"/>
+        </w:rPr>
+        <w:t xml:space="preserve"> </w:t>
+      </w:r>
+      <w:r>
+        <w:rPr>
+          <w:color w:val="000000" w:themeColor="text1"/>
+          <w:sz w:val="28"/>
+        </w:rPr>
+        <w:t xml:space="preserve">и </w:t>
+      </w:r>
+      <w:proofErr w:type="spellStart"/>
+      <w:r>
+        <w:rPr>
+          <w:color w:val="000000" w:themeColor="text1"/>
+          <w:sz w:val="28"/>
+        </w:rPr>
+        <w:t>backend</w:t>
+      </w:r>
+      <w:proofErr w:type="spellEnd"/>
+      <w:r>
+        <w:rPr>
+          <w:color w:val="000000" w:themeColor="text1"/>
+          <w:sz w:val="28"/>
+        </w:rPr>
+        <w:t xml:space="preserve"> разработчикам, которые уже непосредственно внедряют их в веб-узел. Так же не мало важным аспектом архитектуры сайта является хранения необходимой информации, данный вопрос, после определения дизайнерами первичной структуры, решается разработчиками баз данных.</w:t>
+      </w:r>
+      <w:bookmarkStart w:id="0" w:name="_GoBack"/>
+      <w:bookmarkEnd w:id="0"/>
     </w:p>
     <w:sectPr>
       <w:pgSz w:w="11906" w:h="16838"/>
